--- a/Adv DevOps Lab/Adv DevOps Exp4 Final.docx
+++ b/Adv DevOps Lab/Adv DevOps Exp4 Final.docx
@@ -20,8 +20,10 @@
           <w:sz w:val="28"/>
           <w:szCs w:val="28"/>
         </w:rPr>
-        <w:t>Name:</w:t>
-      </w:r>
+        <w:t>Name:Akshad</w:t>
+      </w:r>
+      <w:proofErr w:type="spellEnd"/>
+      <w:proofErr w:type="gramEnd"/>
       <w:r>
         <w:rPr>
           <w:rFonts w:ascii="Times New Roman" w:hAnsi="Times New Roman" w:cs="Times New Roman"/>
@@ -29,38 +31,37 @@
           <w:sz w:val="28"/>
           <w:szCs w:val="28"/>
         </w:rPr>
-        <w:t>Akshad</w:t>
-      </w:r>
-      <w:proofErr w:type="spellEnd"/>
-      <w:proofErr w:type="gramEnd"/>
-      <w:r>
+        <w:t xml:space="preserve"> Mhaskar</w:t>
+      </w:r>
+    </w:p>
+    <w:p>
+      <w:pPr>
         <w:rPr>
           <w:rFonts w:ascii="Times New Roman" w:hAnsi="Times New Roman" w:cs="Times New Roman"/>
           <w:b/>
           <w:sz w:val="28"/>
           <w:szCs w:val="28"/>
         </w:rPr>
-        <w:t xml:space="preserve"> Mhaskar</w:t>
-      </w:r>
-    </w:p>
-    <w:p>
-      <w:pPr>
+      </w:pPr>
+      <w:r>
         <w:rPr>
           <w:rFonts w:ascii="Times New Roman" w:hAnsi="Times New Roman" w:cs="Times New Roman"/>
           <w:b/>
           <w:sz w:val="28"/>
           <w:szCs w:val="28"/>
         </w:rPr>
-      </w:pPr>
-      <w:r>
+        <w:t xml:space="preserve">Roll No: 35 </w:t>
+      </w:r>
+    </w:p>
+    <w:p>
+      <w:pPr>
         <w:rPr>
           <w:rFonts w:ascii="Times New Roman" w:hAnsi="Times New Roman" w:cs="Times New Roman"/>
           <w:b/>
           <w:sz w:val="28"/>
           <w:szCs w:val="28"/>
         </w:rPr>
-        <w:t xml:space="preserve">Roll No: </w:t>
-      </w:r>
+      </w:pPr>
       <w:r>
         <w:rPr>
           <w:rFonts w:ascii="Times New Roman" w:hAnsi="Times New Roman" w:cs="Times New Roman"/>
@@ -68,17 +69,18 @@
           <w:sz w:val="28"/>
           <w:szCs w:val="28"/>
         </w:rPr>
-        <w:t>35</w:t>
-      </w:r>
-      <w:r>
+        <w:t>Div: D15B</w:t>
+      </w:r>
+    </w:p>
+    <w:p>
+      <w:pPr>
         <w:rPr>
           <w:rFonts w:ascii="Times New Roman" w:hAnsi="Times New Roman" w:cs="Times New Roman"/>
           <w:b/>
           <w:sz w:val="28"/>
           <w:szCs w:val="28"/>
         </w:rPr>
-        <w:t xml:space="preserve"> </w:t>
-      </w:r>
+      </w:pPr>
     </w:p>
     <w:p>
       <w:pPr>
@@ -96,35 +98,6 @@
           <w:sz w:val="28"/>
           <w:szCs w:val="28"/>
         </w:rPr>
-        <w:t>Div: D15B</w:t>
-      </w:r>
-    </w:p>
-    <w:p>
-      <w:pPr>
-        <w:rPr>
-          <w:rFonts w:ascii="Times New Roman" w:hAnsi="Times New Roman" w:cs="Times New Roman"/>
-          <w:b/>
-          <w:sz w:val="28"/>
-          <w:szCs w:val="28"/>
-        </w:rPr>
-      </w:pPr>
-    </w:p>
-    <w:p>
-      <w:pPr>
-        <w:rPr>
-          <w:rFonts w:ascii="Times New Roman" w:hAnsi="Times New Roman" w:cs="Times New Roman"/>
-          <w:b/>
-          <w:sz w:val="28"/>
-          <w:szCs w:val="28"/>
-        </w:rPr>
-      </w:pPr>
-      <w:r>
-        <w:rPr>
-          <w:rFonts w:ascii="Times New Roman" w:hAnsi="Times New Roman" w:cs="Times New Roman"/>
-          <w:b/>
-          <w:sz w:val="28"/>
-          <w:szCs w:val="28"/>
-        </w:rPr>
         <w:t xml:space="preserve">                                                          Advance DevOps-4</w:t>
       </w:r>
     </w:p>
@@ -727,11 +700,14 @@
     </w:p>
     <w:p>
       <w:r>
+        <w:rPr>
+          <w:noProof/>
+        </w:rPr>
         <w:lastRenderedPageBreak/>
         <w:drawing>
-          <wp:inline distT="0" distB="0" distL="0" distR="0" wp14:anchorId="2610AEAC" wp14:editId="7818BF42">
-            <wp:extent cx="6765925" cy="3641725"/>
-            <wp:effectExtent l="0" t="0" r="0" b="0"/>
+          <wp:inline distT="0" distB="0" distL="0" distR="0" wp14:anchorId="2610AEAC" wp14:editId="7E9065A7">
+            <wp:extent cx="6765925" cy="3428365"/>
+            <wp:effectExtent l="0" t="0" r="0" b="635"/>
             <wp:docPr id="583887378" name="Picture 42"/>
             <wp:cNvGraphicFramePr>
               <a:graphicFrameLocks xmlns:a="http://schemas.openxmlformats.org/drawingml/2006/main" noChangeAspect="1"/>
@@ -745,7 +721,7 @@
                       <a:picLocks noChangeAspect="1" noChangeArrowheads="1"/>
                     </pic:cNvPicPr>
                   </pic:nvPicPr>
-                  <pic:blipFill>
+                  <pic:blipFill rotWithShape="1">
                     <a:blip r:embed="rId4">
                       <a:extLst>
                         <a:ext uri="{28A0092B-C50C-407E-A947-70E740481C1C}">
@@ -753,15 +729,13 @@
                         </a:ext>
                       </a:extLst>
                     </a:blip>
-                    <a:srcRect/>
-                    <a:stretch>
-                      <a:fillRect/>
-                    </a:stretch>
+                    <a:srcRect t="5859"/>
+                    <a:stretch/>
                   </pic:blipFill>
                   <pic:spPr bwMode="auto">
                     <a:xfrm>
                       <a:off x="0" y="0"/>
-                      <a:ext cx="6765925" cy="3641725"/>
+                      <a:ext cx="6765925" cy="3428365"/>
                     </a:xfrm>
                     <a:prstGeom prst="rect">
                       <a:avLst/>
@@ -770,6 +744,11 @@
                     <a:ln>
                       <a:noFill/>
                     </a:ln>
+                    <a:extLst>
+                      <a:ext uri="{53640926-AAD7-44D8-BBD7-CCE9431645EC}">
+                        <a14:shadowObscured xmlns:a14="http://schemas.microsoft.com/office/drawing/2010/main"/>
+                      </a:ext>
+                    </a:extLst>
                   </pic:spPr>
                 </pic:pic>
               </a:graphicData>
@@ -812,6 +791,7 @@
       <w:r>
         <w:rPr>
           <w:rFonts w:cstheme="minorHAnsi"/>
+          <w:noProof/>
           <w:sz w:val="24"/>
           <w:szCs w:val="24"/>
         </w:rPr>
@@ -890,6 +870,7 @@
         <w:rPr>
           <w:rFonts w:cstheme="minorHAnsi"/>
           <w:b/>
+          <w:noProof/>
           <w:sz w:val="24"/>
           <w:szCs w:val="24"/>
         </w:rPr>
@@ -1045,6 +1026,7 @@
       <w:r>
         <w:rPr>
           <w:rFonts w:cstheme="minorHAnsi"/>
+          <w:noProof/>
           <w:sz w:val="24"/>
           <w:szCs w:val="24"/>
         </w:rPr>
@@ -1360,6 +1342,7 @@
         <w:rPr>
           <w:rFonts w:cstheme="minorHAnsi"/>
           <w:b/>
+          <w:noProof/>
           <w:sz w:val="24"/>
           <w:szCs w:val="24"/>
         </w:rPr>
@@ -1498,11 +1481,12 @@
         <w:rPr>
           <w:rFonts w:cstheme="minorHAnsi"/>
           <w:b/>
+          <w:noProof/>
           <w:sz w:val="24"/>
           <w:szCs w:val="24"/>
         </w:rPr>
         <w:drawing>
-          <wp:inline distT="0" distB="0" distL="0" distR="0" wp14:anchorId="1277AD76" wp14:editId="78E344A2">
+          <wp:inline distT="0" distB="0" distL="0" distR="0" wp14:anchorId="1277AD76" wp14:editId="5F08EEB4">
             <wp:extent cx="6758940" cy="1790700"/>
             <wp:effectExtent l="0" t="0" r="3810" b="0"/>
             <wp:docPr id="407572962" name="Picture 37"/>
@@ -1574,6 +1558,7 @@
         <w:rPr>
           <w:rFonts w:cstheme="minorHAnsi"/>
           <w:b/>
+          <w:noProof/>
           <w:sz w:val="24"/>
           <w:szCs w:val="24"/>
         </w:rPr>
@@ -1884,6 +1869,7 @@
         <w:rPr>
           <w:rFonts w:cstheme="minorHAnsi"/>
           <w:b/>
+          <w:noProof/>
           <w:sz w:val="24"/>
           <w:szCs w:val="24"/>
         </w:rPr>
@@ -2101,6 +2087,7 @@
         <w:rPr>
           <w:rFonts w:cstheme="minorHAnsi"/>
           <w:b/>
+          <w:noProof/>
           <w:sz w:val="24"/>
           <w:szCs w:val="24"/>
         </w:rPr>
@@ -2478,6 +2465,7 @@
         <w:rPr>
           <w:rFonts w:cstheme="minorHAnsi"/>
           <w:b/>
+          <w:noProof/>
           <w:sz w:val="24"/>
           <w:szCs w:val="24"/>
         </w:rPr>
@@ -2745,6 +2733,7 @@
         <w:rPr>
           <w:rFonts w:cstheme="minorHAnsi"/>
           <w:b/>
+          <w:noProof/>
           <w:sz w:val="24"/>
           <w:szCs w:val="24"/>
         </w:rPr>
@@ -2827,6 +2816,7 @@
         <w:rPr>
           <w:rFonts w:cstheme="minorHAnsi"/>
           <w:b/>
+          <w:noProof/>
           <w:sz w:val="24"/>
           <w:szCs w:val="24"/>
         </w:rPr>
@@ -3054,11 +3044,12 @@
         <w:rPr>
           <w:rFonts w:cstheme="minorHAnsi"/>
           <w:b/>
+          <w:noProof/>
           <w:sz w:val="24"/>
           <w:szCs w:val="24"/>
         </w:rPr>
         <w:drawing>
-          <wp:inline distT="0" distB="0" distL="0" distR="0" wp14:anchorId="5166303D" wp14:editId="4263FF6C">
+          <wp:inline distT="0" distB="0" distL="0" distR="0" wp14:anchorId="5166303D" wp14:editId="7F90548F">
             <wp:extent cx="6765925" cy="1080770"/>
             <wp:effectExtent l="0" t="0" r="0" b="5080"/>
             <wp:docPr id="2060062682" name="Picture 30"/>
@@ -3231,6 +3222,7 @@
         <w:rPr>
           <w:rFonts w:cstheme="minorHAnsi"/>
           <w:b/>
+          <w:noProof/>
           <w:sz w:val="24"/>
           <w:szCs w:val="24"/>
         </w:rPr>
@@ -3487,6 +3479,7 @@
         <w:rPr>
           <w:rFonts w:cstheme="minorHAnsi"/>
           <w:b/>
+          <w:noProof/>
           <w:sz w:val="24"/>
           <w:szCs w:val="24"/>
         </w:rPr>
@@ -3784,6 +3777,7 @@
         <w:rPr>
           <w:rFonts w:cstheme="minorHAnsi"/>
           <w:b/>
+          <w:noProof/>
           <w:sz w:val="24"/>
           <w:szCs w:val="24"/>
         </w:rPr>
@@ -3882,6 +3876,7 @@
         <w:rPr>
           <w:rFonts w:cstheme="minorHAnsi"/>
           <w:b/>
+          <w:noProof/>
           <w:sz w:val="24"/>
           <w:szCs w:val="24"/>
         </w:rPr>
@@ -4082,12 +4077,13 @@
         <w:rPr>
           <w:rFonts w:cstheme="minorHAnsi"/>
           <w:b/>
+          <w:noProof/>
           <w:sz w:val="24"/>
           <w:szCs w:val="24"/>
         </w:rPr>
         <w:lastRenderedPageBreak/>
         <w:drawing>
-          <wp:inline distT="0" distB="0" distL="0" distR="0" wp14:anchorId="7D97BABC" wp14:editId="411E4C5A">
+          <wp:inline distT="0" distB="0" distL="0" distR="0" wp14:anchorId="7D97BABC" wp14:editId="31B172DD">
             <wp:extent cx="6765925" cy="2575560"/>
             <wp:effectExtent l="0" t="0" r="0" b="0"/>
             <wp:docPr id="1384443066" name="Picture 25"/>
@@ -4139,11 +4135,12 @@
         <w:rPr>
           <w:rFonts w:cstheme="minorHAnsi"/>
           <w:b/>
+          <w:noProof/>
           <w:sz w:val="24"/>
           <w:szCs w:val="24"/>
         </w:rPr>
         <w:drawing>
-          <wp:inline distT="0" distB="0" distL="0" distR="0" wp14:anchorId="40E3C864" wp14:editId="35BA24B0">
+          <wp:inline distT="0" distB="0" distL="0" distR="0" wp14:anchorId="40E3C864" wp14:editId="501ADD87">
             <wp:extent cx="6765925" cy="2590800"/>
             <wp:effectExtent l="0" t="0" r="0" b="0"/>
             <wp:docPr id="969792681" name="Picture 24"/>
@@ -4546,6 +4543,7 @@
         <w:rPr>
           <w:rFonts w:cstheme="minorHAnsi"/>
           <w:b/>
+          <w:noProof/>
           <w:sz w:val="24"/>
           <w:szCs w:val="24"/>
         </w:rPr>
@@ -4671,6 +4669,7 @@
         <w:rPr>
           <w:rFonts w:cstheme="minorHAnsi"/>
           <w:b/>
+          <w:noProof/>
           <w:sz w:val="24"/>
           <w:szCs w:val="24"/>
         </w:rPr>
@@ -4728,10 +4727,107 @@
       <w:pPr>
         <w:rPr>
           <w:rFonts w:cstheme="minorHAnsi"/>
-          <w:sz w:val="24"/>
-          <w:szCs w:val="24"/>
-        </w:rPr>
-      </w:pPr>
+          <w:b/>
+          <w:bCs/>
+          <w:sz w:val="24"/>
+          <w:szCs w:val="24"/>
+        </w:rPr>
+      </w:pPr>
+      <w:r>
+        <w:rPr>
+          <w:rFonts w:cstheme="minorHAnsi"/>
+          <w:b/>
+          <w:bCs/>
+          <w:sz w:val="24"/>
+          <w:szCs w:val="24"/>
+        </w:rPr>
+        <w:t>Conclusion:</w:t>
+      </w:r>
+    </w:p>
+    <w:p>
+      <w:pPr>
+        <w:pStyle w:val="NoSpacing"/>
+      </w:pPr>
+      <w:r>
+        <w:t xml:space="preserve">In this experiment, we successfully installed Kubernetes on an EC2 instance and deployed </w:t>
+      </w:r>
+      <w:proofErr w:type="gramStart"/>
+      <w:r>
+        <w:t>an</w:t>
+      </w:r>
+      <w:proofErr w:type="gramEnd"/>
+      <w:r>
+        <w:t xml:space="preserve"> Nginx</w:t>
+      </w:r>
+    </w:p>
+    <w:p>
+      <w:pPr>
+        <w:pStyle w:val="NoSpacing"/>
+      </w:pPr>
+      <w:r>
+        <w:t xml:space="preserve">server using </w:t>
+      </w:r>
+      <w:proofErr w:type="spellStart"/>
+      <w:r>
+        <w:t>Kubectl</w:t>
+      </w:r>
+      <w:proofErr w:type="spellEnd"/>
+      <w:r>
+        <w:t xml:space="preserve"> commands. During the process, we encountered two main errors: the Kubernetes</w:t>
+      </w:r>
+      <w:r>
+        <w:t xml:space="preserve"> </w:t>
+      </w:r>
+      <w:r>
+        <w:t>pod was initially in a pending state, which was resolved by removing the control-plane taint using</w:t>
+      </w:r>
+      <w:r>
+        <w:t xml:space="preserve"> </w:t>
+      </w:r>
+      <w:proofErr w:type="spellStart"/>
+      <w:r>
+        <w:t>kubectl</w:t>
+      </w:r>
+      <w:proofErr w:type="spellEnd"/>
+      <w:r>
+        <w:t xml:space="preserve"> taint nodes --all, and we also faced an issue with the missing </w:t>
+      </w:r>
+      <w:proofErr w:type="spellStart"/>
+      <w:r>
+        <w:t>containerd</w:t>
+      </w:r>
+      <w:proofErr w:type="spellEnd"/>
+      <w:r>
+        <w:t xml:space="preserve"> runtime, which was</w:t>
+      </w:r>
+      <w:r>
+        <w:t xml:space="preserve"> </w:t>
+      </w:r>
+      <w:r>
+        <w:t xml:space="preserve">fixed by installing and starting </w:t>
+      </w:r>
+      <w:proofErr w:type="spellStart"/>
+      <w:r>
+        <w:t>containerd</w:t>
+      </w:r>
+      <w:proofErr w:type="spellEnd"/>
+      <w:r>
+        <w:t>. We used a t</w:t>
+      </w:r>
+      <w:proofErr w:type="gramStart"/>
+      <w:r>
+        <w:t>2.medium</w:t>
+      </w:r>
+      <w:proofErr w:type="gramEnd"/>
+      <w:r>
+        <w:t xml:space="preserve"> EC2 instance with 2 CPUs to meet</w:t>
+      </w:r>
+      <w:r>
+        <w:t xml:space="preserve"> </w:t>
+      </w:r>
+      <w:r>
+        <w:t>the necessary resource requirements for the Kubernetes setup and deployment.</w:t>
+      </w:r>
     </w:p>
     <w:sectPr>
       <w:pgSz w:w="11906" w:h="16838"/>
@@ -5147,6 +5243,7 @@
   <w:style w:type="character" w:default="1" w:styleId="DefaultParagraphFont">
     <w:name w:val="Default Paragraph Font"/>
     <w:uiPriority w:val="1"/>
+    <w:semiHidden/>
     <w:unhideWhenUsed/>
   </w:style>
   <w:style w:type="table" w:default="1" w:styleId="TableNormal">
@@ -5169,6 +5266,15 @@
     <w:uiPriority w:val="99"/>
     <w:semiHidden/>
     <w:unhideWhenUsed/>
+  </w:style>
+  <w:style w:type="paragraph" w:styleId="NoSpacing">
+    <w:name w:val="No Spacing"/>
+    <w:uiPriority w:val="1"/>
+    <w:qFormat/>
+    <w:rsid w:val="00A56D2C"/>
+    <w:pPr>
+      <w:spacing w:after="0" w:line="240" w:lineRule="auto"/>
+    </w:pPr>
   </w:style>
 </w:styles>
 </file>
